--- a/.netcore/Activity/DOT NET CORE.docx
+++ b/.netcore/Activity/DOT NET CORE.docx
@@ -1,6 +1,6 @@
 
 <file path=word/document.xml><?xml version="1.0" encoding="utf-8"?>
-<w:document xmlns:wpc="http://schemas.microsoft.com/office/word/2010/wordprocessingCanvas" xmlns:mc="http://schemas.openxmlformats.org/markup-compatibility/2006" xmlns:o="urn:schemas-microsoft-com:office:office" xmlns:r="http://schemas.openxmlformats.org/officeDocument/2006/relationships" xmlns:m="http://schemas.openxmlformats.org/officeDocument/2006/math" xmlns:v="urn:schemas-microsoft-com:vml" xmlns:wp14="http://schemas.microsoft.com/office/word/2010/wordprocessingDrawing" xmlns:wp="http://schemas.openxmlformats.org/drawingml/2006/wordprocessingDrawing" xmlns:w10="urn:schemas-microsoft-com:office:word" xmlns:w="http://schemas.openxmlformats.org/wordprocessingml/2006/main" xmlns:w14="http://schemas.microsoft.com/office/word/2010/wordml" xmlns:w15="http://schemas.microsoft.com/office/word/2012/wordml" xmlns:wpg="http://schemas.microsoft.com/office/word/2010/wordprocessingGroup" xmlns:wpi="http://schemas.microsoft.com/office/word/2010/wordprocessingInk" xmlns:wne="http://schemas.microsoft.com/office/word/2006/wordml" xmlns:wps="http://schemas.microsoft.com/office/word/2010/wordprocessingShape" mc:Ignorable="w14 w15 wp14">
+<w:document xmlns:wpc="http://schemas.microsoft.com/office/word/2010/wordprocessingCanvas" xmlns:cx="http://schemas.microsoft.com/office/drawing/2014/chartex" xmlns:cx1="http://schemas.microsoft.com/office/drawing/2015/9/8/chartex" xmlns:cx2="http://schemas.microsoft.com/office/drawing/2015/10/21/chartex" xmlns:cx3="http://schemas.microsoft.com/office/drawing/2016/5/9/chartex" xmlns:cx4="http://schemas.microsoft.com/office/drawing/2016/5/10/chartex" xmlns:cx5="http://schemas.microsoft.com/office/drawing/2016/5/11/chartex" xmlns:cx6="http://schemas.microsoft.com/office/drawing/2016/5/12/chartex" xmlns:cx7="http://schemas.microsoft.com/office/drawing/2016/5/13/chartex" xmlns:cx8="http://schemas.microsoft.com/office/drawing/2016/5/14/chartex" xmlns:mc="http://schemas.openxmlformats.org/markup-compatibility/2006" xmlns:aink="http://schemas.microsoft.com/office/drawing/2016/ink" xmlns:am3d="http://schemas.microsoft.com/office/drawing/2017/model3d" xmlns:o="urn:schemas-microsoft-com:office:office" xmlns:oel="http://schemas.microsoft.com/office/2019/extlst" xmlns:r="http://schemas.openxmlformats.org/officeDocument/2006/relationships" xmlns:m="http://schemas.openxmlformats.org/officeDocument/2006/math" xmlns:v="urn:schemas-microsoft-com:vml" xmlns:wp14="http://schemas.microsoft.com/office/word/2010/wordprocessingDrawing" xmlns:wp="http://schemas.openxmlformats.org/drawingml/2006/wordprocessingDrawing" xmlns:w10="urn:schemas-microsoft-com:office:word" xmlns:w="http://schemas.openxmlformats.org/wordprocessingml/2006/main" xmlns:w14="http://schemas.microsoft.com/office/word/2010/wordml" xmlns:w15="http://schemas.microsoft.com/office/word/2012/wordml" xmlns:w16cex="http://schemas.microsoft.com/office/word/2018/wordml/cex" xmlns:w16cid="http://schemas.microsoft.com/office/word/2016/wordml/cid" xmlns:w16="http://schemas.microsoft.com/office/word/2018/wordml" xmlns:w16du="http://schemas.microsoft.com/office/word/2023/wordml/word16du" xmlns:w16sdtdh="http://schemas.microsoft.com/office/word/2020/wordml/sdtdatahash" xmlns:w16se="http://schemas.microsoft.com/office/word/2015/wordml/symex" xmlns:wpg="http://schemas.microsoft.com/office/word/2010/wordprocessingGroup" xmlns:wpi="http://schemas.microsoft.com/office/word/2010/wordprocessingInk" xmlns:wne="http://schemas.microsoft.com/office/word/2006/wordml" xmlns:wps="http://schemas.microsoft.com/office/word/2010/wordprocessingShape" mc:Ignorable="w14 w15 w16se w16cid w16 w16cex w16sdtdh w16du wp14">
   <w:body>
     <w:p>
       <w:pPr>
@@ -12,6 +12,29 @@
           <w:u w:val="single"/>
         </w:rPr>
       </w:pPr>
+    </w:p>
+    <w:p>
+      <w:pPr>
+        <w:jc w:val="center"/>
+        <w:rPr>
+          <w:rFonts w:ascii="Times New Roman" w:hAnsi="Times New Roman" w:cs="Times New Roman"/>
+          <w:b/>
+          <w:sz w:val="52"/>
+          <w:u w:val="single"/>
+        </w:rPr>
+      </w:pPr>
+    </w:p>
+    <w:p>
+      <w:pPr>
+        <w:jc w:val="center"/>
+        <w:rPr>
+          <w:rFonts w:ascii="Times New Roman" w:hAnsi="Times New Roman" w:cs="Times New Roman"/>
+          <w:b/>
+          <w:sz w:val="52"/>
+          <w:u w:val="single"/>
+        </w:rPr>
+      </w:pPr>
+      <w:bookmarkStart w:id="0" w:name="_Hlk184233094"/>
       <w:r>
         <w:rPr>
           <w:rFonts w:ascii="Times New Roman" w:hAnsi="Times New Roman" w:cs="Times New Roman"/>
@@ -70,6 +93,8 @@
           <w:lang w:eastAsia="en-IN"/>
         </w:rPr>
       </w:pPr>
+      <w:bookmarkStart w:id="1" w:name="_Hlk184239858"/>
+      <w:bookmarkEnd w:id="0"/>
       <w:r>
         <w:rPr>
           <w:rFonts w:ascii="Arial" w:eastAsia="Times New Roman" w:hAnsi="Arial" w:cs="Arial"/>
@@ -103,6 +128,8 @@
           <w:sz w:val="40"/>
         </w:rPr>
       </w:pPr>
+      <w:bookmarkStart w:id="2" w:name="_Hlk184241095"/>
+      <w:bookmarkEnd w:id="1"/>
       <w:r>
         <w:rPr>
           <w:rFonts w:ascii="Arial" w:hAnsi="Arial" w:cs="Arial"/>
@@ -123,6 +150,8 @@
           <w:sz w:val="40"/>
         </w:rPr>
       </w:pPr>
+      <w:bookmarkStart w:id="3" w:name="_Hlk184242162"/>
+      <w:bookmarkEnd w:id="2"/>
       <w:r>
         <w:rPr>
           <w:rFonts w:ascii="Arial" w:hAnsi="Arial" w:cs="Arial"/>
@@ -143,6 +172,8 @@
           <w:sz w:val="40"/>
         </w:rPr>
       </w:pPr>
+      <w:bookmarkStart w:id="4" w:name="_Hlk184242312"/>
+      <w:bookmarkEnd w:id="3"/>
       <w:r>
         <w:rPr>
           <w:rFonts w:ascii="Arial" w:hAnsi="Arial" w:cs="Arial"/>
@@ -150,6 +181,7 @@
         </w:rPr>
         <w:t>Latest version of dot net core?</w:t>
       </w:r>
+      <w:bookmarkEnd w:id="4"/>
     </w:p>
     <w:p>
       <w:pPr>
@@ -163,6 +195,7 @@
           <w:sz w:val="40"/>
         </w:rPr>
       </w:pPr>
+      <w:bookmarkStart w:id="5" w:name="_Hlk184242546"/>
       <w:r>
         <w:rPr>
           <w:rFonts w:ascii="Arial" w:hAnsi="Arial" w:cs="Arial"/>
@@ -183,6 +216,8 @@
           <w:sz w:val="40"/>
         </w:rPr>
       </w:pPr>
+      <w:bookmarkStart w:id="6" w:name="_Hlk184242973"/>
+      <w:bookmarkEnd w:id="5"/>
       <w:r>
         <w:rPr>
           <w:rFonts w:ascii="Arial" w:hAnsi="Arial" w:cs="Arial"/>
@@ -203,6 +238,8 @@
           <w:sz w:val="40"/>
         </w:rPr>
       </w:pPr>
+      <w:bookmarkStart w:id="7" w:name="_Hlk184245156"/>
+      <w:bookmarkEnd w:id="6"/>
       <w:r>
         <w:rPr>
           <w:rFonts w:ascii="Arial" w:hAnsi="Arial" w:cs="Arial"/>
@@ -210,9 +247,8 @@
         </w:rPr>
         <w:t>Share specific features of .NET Core?</w:t>
       </w:r>
-      <w:bookmarkStart w:id="0" w:name="_GoBack"/>
-      <w:bookmarkEnd w:id="0"/>
     </w:p>
+    <w:bookmarkEnd w:id="7"/>
     <w:p>
       <w:pPr>
         <w:ind w:left="360"/>
@@ -233,7 +269,7 @@
 </file>
 
 <file path=word/numbering.xml><?xml version="1.0" encoding="utf-8"?>
-<w:numbering xmlns:wpc="http://schemas.microsoft.com/office/word/2010/wordprocessingCanvas" xmlns:mc="http://schemas.openxmlformats.org/markup-compatibility/2006" xmlns:o="urn:schemas-microsoft-com:office:office" xmlns:r="http://schemas.openxmlformats.org/officeDocument/2006/relationships" xmlns:m="http://schemas.openxmlformats.org/officeDocument/2006/math" xmlns:v="urn:schemas-microsoft-com:vml" xmlns:wp14="http://schemas.microsoft.com/office/word/2010/wordprocessingDrawing" xmlns:wp="http://schemas.openxmlformats.org/drawingml/2006/wordprocessingDrawing" xmlns:w10="urn:schemas-microsoft-com:office:word" xmlns:w="http://schemas.openxmlformats.org/wordprocessingml/2006/main" xmlns:w14="http://schemas.microsoft.com/office/word/2010/wordml" xmlns:w15="http://schemas.microsoft.com/office/word/2012/wordml" xmlns:wpg="http://schemas.microsoft.com/office/word/2010/wordprocessingGroup" xmlns:wpi="http://schemas.microsoft.com/office/word/2010/wordprocessingInk" xmlns:wne="http://schemas.microsoft.com/office/word/2006/wordml" xmlns:wps="http://schemas.microsoft.com/office/word/2010/wordprocessingShape" mc:Ignorable="w14 w15 wp14">
+<w:numbering xmlns:wpc="http://schemas.microsoft.com/office/word/2010/wordprocessingCanvas" xmlns:cx="http://schemas.microsoft.com/office/drawing/2014/chartex" xmlns:cx1="http://schemas.microsoft.com/office/drawing/2015/9/8/chartex" xmlns:cx2="http://schemas.microsoft.com/office/drawing/2015/10/21/chartex" xmlns:cx3="http://schemas.microsoft.com/office/drawing/2016/5/9/chartex" xmlns:cx4="http://schemas.microsoft.com/office/drawing/2016/5/10/chartex" xmlns:cx5="http://schemas.microsoft.com/office/drawing/2016/5/11/chartex" xmlns:cx6="http://schemas.microsoft.com/office/drawing/2016/5/12/chartex" xmlns:cx7="http://schemas.microsoft.com/office/drawing/2016/5/13/chartex" xmlns:cx8="http://schemas.microsoft.com/office/drawing/2016/5/14/chartex" xmlns:mc="http://schemas.openxmlformats.org/markup-compatibility/2006" xmlns:aink="http://schemas.microsoft.com/office/drawing/2016/ink" xmlns:am3d="http://schemas.microsoft.com/office/drawing/2017/model3d" xmlns:o="urn:schemas-microsoft-com:office:office" xmlns:oel="http://schemas.microsoft.com/office/2019/extlst" xmlns:r="http://schemas.openxmlformats.org/officeDocument/2006/relationships" xmlns:m="http://schemas.openxmlformats.org/officeDocument/2006/math" xmlns:v="urn:schemas-microsoft-com:vml" xmlns:wp14="http://schemas.microsoft.com/office/word/2010/wordprocessingDrawing" xmlns:wp="http://schemas.openxmlformats.org/drawingml/2006/wordprocessingDrawing" xmlns:w10="urn:schemas-microsoft-com:office:word" xmlns:w="http://schemas.openxmlformats.org/wordprocessingml/2006/main" xmlns:w14="http://schemas.microsoft.com/office/word/2010/wordml" xmlns:w15="http://schemas.microsoft.com/office/word/2012/wordml" xmlns:w16cex="http://schemas.microsoft.com/office/word/2018/wordml/cex" xmlns:w16cid="http://schemas.microsoft.com/office/word/2016/wordml/cid" xmlns:w16="http://schemas.microsoft.com/office/word/2018/wordml" xmlns:w16du="http://schemas.microsoft.com/office/word/2023/wordml/word16du" xmlns:w16sdtdh="http://schemas.microsoft.com/office/word/2020/wordml/sdtdatahash" xmlns:w16se="http://schemas.microsoft.com/office/word/2015/wordml/symex" xmlns:wpg="http://schemas.microsoft.com/office/word/2010/wordprocessingGroup" xmlns:wpi="http://schemas.microsoft.com/office/word/2010/wordprocessingInk" xmlns:wne="http://schemas.microsoft.com/office/word/2006/wordml" xmlns:wps="http://schemas.microsoft.com/office/word/2010/wordprocessingShape" mc:Ignorable="w14 w15 w16se w16cid w16 w16cex w16sdtdh w16du wp14">
   <w:abstractNum w:abstractNumId="0" w15:restartNumberingAfterBreak="0">
     <w:nsid w:val="411048E1"/>
     <w:multiLevelType w:val="hybridMultilevel"/>
@@ -244,7 +280,7 @@
       <w:lvlText w:val="%1."/>
       <w:lvlJc w:val="left"/>
       <w:pPr>
-        <w:ind w:left="720" w:hanging="360"/>
+        <w:ind w:left="360" w:hanging="360"/>
       </w:pPr>
       <w:rPr>
         <w:rFonts w:hint="default"/>
@@ -472,17 +508,17 @@
       </w:rPr>
     </w:lvl>
   </w:abstractNum>
-  <w:num w:numId="1">
+  <w:num w:numId="1" w16cid:durableId="1795638014">
     <w:abstractNumId w:val="0"/>
   </w:num>
-  <w:num w:numId="2">
+  <w:num w:numId="2" w16cid:durableId="260336888">
     <w:abstractNumId w:val="1"/>
   </w:num>
 </w:numbering>
 </file>
 
 <file path=word/styles.xml><?xml version="1.0" encoding="utf-8"?>
-<w:styles xmlns:mc="http://schemas.openxmlformats.org/markup-compatibility/2006" xmlns:r="http://schemas.openxmlformats.org/officeDocument/2006/relationships" xmlns:w="http://schemas.openxmlformats.org/wordprocessingml/2006/main" xmlns:w14="http://schemas.microsoft.com/office/word/2010/wordml" xmlns:w15="http://schemas.microsoft.com/office/word/2012/wordml" mc:Ignorable="w14 w15">
+<w:styles xmlns:mc="http://schemas.openxmlformats.org/markup-compatibility/2006" xmlns:r="http://schemas.openxmlformats.org/officeDocument/2006/relationships" xmlns:w="http://schemas.openxmlformats.org/wordprocessingml/2006/main" xmlns:w14="http://schemas.microsoft.com/office/word/2010/wordml" xmlns:w15="http://schemas.microsoft.com/office/word/2012/wordml" xmlns:w16cex="http://schemas.microsoft.com/office/word/2018/wordml/cex" xmlns:w16cid="http://schemas.microsoft.com/office/word/2016/wordml/cid" xmlns:w16="http://schemas.microsoft.com/office/word/2018/wordml" xmlns:w16du="http://schemas.microsoft.com/office/word/2023/wordml/word16du" xmlns:w16sdtdh="http://schemas.microsoft.com/office/word/2020/wordml/sdtdatahash" xmlns:w16se="http://schemas.microsoft.com/office/word/2015/wordml/symex" mc:Ignorable="w14 w15 w16se w16cid w16 w16cex w16sdtdh w16du">
   <w:docDefaults>
     <w:rPrDefault>
       <w:rPr>
@@ -498,7 +534,7 @@
       </w:pPr>
     </w:pPrDefault>
   </w:docDefaults>
-  <w:latentStyles w:defLockedState="0" w:defUIPriority="99" w:defSemiHidden="0" w:defUnhideWhenUsed="0" w:defQFormat="0" w:count="371">
+  <w:latentStyles w:defLockedState="0" w:defUIPriority="99" w:defSemiHidden="0" w:defUnhideWhenUsed="0" w:defQFormat="0" w:count="376">
     <w:lsdException w:name="Normal" w:uiPriority="0" w:qFormat="1"/>
     <w:lsdException w:name="heading 1" w:uiPriority="9" w:qFormat="1"/>
     <w:lsdException w:name="heading 2" w:semiHidden="1" w:uiPriority="9" w:unhideWhenUsed="1" w:qFormat="1"/>
@@ -870,6 +906,11 @@
     <w:lsdException w:name="List Table 5 Dark Accent 6" w:uiPriority="50"/>
     <w:lsdException w:name="List Table 6 Colorful Accent 6" w:uiPriority="51"/>
     <w:lsdException w:name="List Table 7 Colorful Accent 6" w:uiPriority="52"/>
+    <w:lsdException w:name="Mention" w:semiHidden="1" w:unhideWhenUsed="1"/>
+    <w:lsdException w:name="Smart Hyperlink" w:semiHidden="1" w:unhideWhenUsed="1"/>
+    <w:lsdException w:name="Hashtag" w:semiHidden="1" w:unhideWhenUsed="1"/>
+    <w:lsdException w:name="Unresolved Mention" w:semiHidden="1" w:unhideWhenUsed="1"/>
+    <w:lsdException w:name="Smart Link" w:semiHidden="1" w:unhideWhenUsed="1"/>
   </w:latentStyles>
   <w:style w:type="paragraph" w:default="1" w:styleId="Normal">
     <w:name w:val="Normal"/>
